--- a/МС/Lab2/Report.docx
+++ b/МС/Lab2/Report.docx
@@ -9,7 +9,6 @@
         <w:jc w:val="center"/>
         <w:rPr/>
       </w:pPr>
-      <w:bookmarkStart w:id="0" w:name="_Hlk19257531"/>
       <w:r>
         <w:rPr>
           <w:szCs w:val="28"/>
@@ -36,41 +35,7 @@
       <w:pPr>
         <w:pStyle w:val="Normal"/>
         <w:ind w:hanging="0"/>
-        <w:jc w:val="right"/>
-        <w:rPr>
-          <w:rFonts w:cs="Times New Roman"/>
-          <w:szCs w:val="28"/>
-        </w:rPr>
-      </w:pPr>
-      <w:r>
-        <w:rPr>
-          <w:rFonts w:cs="Times New Roman"/>
-          <w:szCs w:val="28"/>
-        </w:rPr>
-      </w:r>
-    </w:p>
-    <w:p>
-      <w:pPr>
-        <w:pStyle w:val="Normal"/>
-        <w:ind w:hanging="0"/>
-        <w:jc w:val="right"/>
-        <w:rPr>
-          <w:rFonts w:cs="Times New Roman"/>
-          <w:szCs w:val="28"/>
-        </w:rPr>
-      </w:pPr>
-      <w:r>
-        <w:rPr>
-          <w:rFonts w:cs="Times New Roman"/>
-          <w:szCs w:val="28"/>
-        </w:rPr>
-      </w:r>
-    </w:p>
-    <w:p>
-      <w:pPr>
-        <w:pStyle w:val="Normal"/>
-        <w:ind w:hanging="0"/>
-        <w:jc w:val="right"/>
+        <w:jc w:val="center"/>
         <w:rPr/>
       </w:pPr>
       <w:r>
@@ -122,12 +87,50 @@
         <w:rPr>
           <w:rFonts w:cs="Times New Roman"/>
           <w:szCs w:val="28"/>
+          <w:lang w:val="en-US"/>
         </w:rPr>
       </w:pPr>
       <w:r>
         <w:rPr>
           <w:rFonts w:cs="Times New Roman"/>
           <w:szCs w:val="28"/>
+          <w:lang w:val="en-US"/>
+        </w:rPr>
+      </w:r>
+    </w:p>
+    <w:p>
+      <w:pPr>
+        <w:pStyle w:val="Normal"/>
+        <w:ind w:hanging="0"/>
+        <w:rPr>
+          <w:rFonts w:cs="Times New Roman"/>
+          <w:szCs w:val="28"/>
+          <w:lang w:val="en-US"/>
+        </w:rPr>
+      </w:pPr>
+      <w:r>
+        <w:rPr>
+          <w:rFonts w:cs="Times New Roman"/>
+          <w:szCs w:val="28"/>
+          <w:lang w:val="en-US"/>
+        </w:rPr>
+      </w:r>
+    </w:p>
+    <w:p>
+      <w:pPr>
+        <w:pStyle w:val="Normal"/>
+        <w:ind w:hanging="0"/>
+        <w:rPr>
+          <w:rFonts w:cs="Times New Roman"/>
+          <w:szCs w:val="28"/>
+          <w:lang w:val="en-US"/>
+        </w:rPr>
+      </w:pPr>
+      <w:r>
+        <w:rPr>
+          <w:rFonts w:cs="Times New Roman"/>
+          <w:szCs w:val="28"/>
+          <w:lang w:val="en-US"/>
         </w:rPr>
       </w:r>
     </w:p>
@@ -275,8 +278,8 @@
     <w:p>
       <w:pPr>
         <w:pStyle w:val="Normal"/>
-        <w:ind w:hanging="0"/>
-        <w:jc w:val="right"/>
+        <w:ind w:left="4956" w:hanging="0"/>
+        <w:jc w:val="left"/>
         <w:rPr/>
       </w:pPr>
       <w:r>
@@ -290,8 +293,8 @@
     <w:p>
       <w:pPr>
         <w:pStyle w:val="Normal"/>
-        <w:ind w:hanging="0"/>
-        <w:jc w:val="right"/>
+        <w:ind w:left="4956" w:hanging="0"/>
+        <w:jc w:val="left"/>
         <w:rPr/>
       </w:pPr>
       <w:r>
@@ -301,17 +304,9 @@
         </w:rPr>
         <w:t xml:space="preserve">ст. гр. ИС/б-17-2-о </w:t>
       </w:r>
-    </w:p>
-    <w:p>
-      <w:pPr>
-        <w:pStyle w:val="Normal"/>
-        <w:ind w:hanging="0"/>
-        <w:jc w:val="right"/>
-        <w:rPr/>
-      </w:pPr>
-      <w:r>
-        <w:rPr>
-          <w:rFonts w:cs="Times New Roman" w:ascii="Times New Roman" w:hAnsi="Times New Roman"/>
+      <w:r>
+        <w:rPr>
+          <w:rFonts w:cs="Times New Roman"/>
           <w:sz w:val="28"/>
           <w:szCs w:val="28"/>
           <w:lang w:val="ru-RU"/>
@@ -320,50 +315,19 @@
       </w:r>
       <w:r>
         <w:rPr>
-          <w:rFonts w:cs="Times New Roman" w:ascii="Times New Roman" w:hAnsi="Times New Roman"/>
+          <w:rFonts w:cs="Times New Roman"/>
           <w:sz w:val="28"/>
           <w:szCs w:val="28"/>
         </w:rPr>
-        <w:t xml:space="preserve"> </w:t>
-      </w:r>
-      <w:r>
-        <w:rPr>
-          <w:rFonts w:cs="Times New Roman" w:ascii="Times New Roman" w:hAnsi="Times New Roman"/>
-          <w:sz w:val="28"/>
-          <w:szCs w:val="28"/>
-        </w:rPr>
-        <w:t>К</w:t>
-      </w:r>
-      <w:r>
-        <w:rPr>
-          <w:rFonts w:cs="Times New Roman" w:ascii="Times New Roman" w:hAnsi="Times New Roman"/>
-          <w:sz w:val="28"/>
-          <w:szCs w:val="28"/>
-        </w:rPr>
-        <w:t xml:space="preserve">. </w:t>
-      </w:r>
-      <w:r>
-        <w:rPr>
-          <w:rFonts w:cs="Times New Roman" w:ascii="Times New Roman" w:hAnsi="Times New Roman"/>
-          <w:sz w:val="28"/>
-          <w:szCs w:val="28"/>
-        </w:rPr>
-        <w:t>Н</w:t>
-      </w:r>
-      <w:r>
-        <w:rPr>
-          <w:rFonts w:cs="Times New Roman" w:ascii="Times New Roman" w:hAnsi="Times New Roman"/>
-          <w:sz w:val="28"/>
-          <w:szCs w:val="28"/>
-        </w:rPr>
-        <w:t>.</w:t>
+        <w:t xml:space="preserve"> К. Н.</w:t>
       </w:r>
     </w:p>
     <w:p>
       <w:pPr>
         <w:pStyle w:val="NormalWeb"/>
         <w:spacing w:before="280" w:after="280"/>
-        <w:jc w:val="right"/>
+        <w:ind w:left="4956" w:hanging="0"/>
+        <w:jc w:val="left"/>
         <w:rPr/>
       </w:pPr>
       <w:r>
@@ -377,41 +341,17 @@
     <w:p>
       <w:pPr>
         <w:pStyle w:val="Normal"/>
-        <w:ind w:hanging="0"/>
-        <w:jc w:val="right"/>
-        <w:rPr/>
-      </w:pPr>
-      <w:r>
-        <w:rPr>
-          <w:rFonts w:cs="Times New Roman" w:ascii="Times New Roman" w:hAnsi="Times New Roman"/>
+        <w:ind w:left="4956" w:hanging="0"/>
+        <w:jc w:val="left"/>
+        <w:rPr/>
+      </w:pPr>
+      <w:r>
+        <w:rPr>
+          <w:rFonts w:cs="Times New Roman"/>
           <w:sz w:val="28"/>
           <w:szCs w:val="28"/>
         </w:rPr>
-        <w:t>Абрамович</w:t>
-      </w:r>
-      <w:r>
-        <w:rPr>
-          <w:rFonts w:cs="Times New Roman" w:ascii="Times New Roman" w:hAnsi="Times New Roman"/>
-          <w:sz w:val="28"/>
-          <w:szCs w:val="28"/>
-        </w:rPr>
-        <w:t xml:space="preserve"> А. </w:t>
-      </w:r>
-      <w:r>
-        <w:rPr>
-          <w:rFonts w:cs="Times New Roman" w:ascii="Times New Roman" w:hAnsi="Times New Roman"/>
-          <w:sz w:val="28"/>
-          <w:szCs w:val="28"/>
-        </w:rPr>
-        <w:t>Ю</w:t>
-      </w:r>
-      <w:r>
-        <w:rPr>
-          <w:rFonts w:cs="Times New Roman" w:ascii="Times New Roman" w:hAnsi="Times New Roman"/>
-          <w:sz w:val="28"/>
-          <w:szCs w:val="28"/>
-        </w:rPr>
-        <w:t>.</w:t>
+        <w:t>Абрамович А. Ю.</w:t>
       </w:r>
     </w:p>
     <w:p>
@@ -506,10 +446,7 @@
         </w:rPr>
       </w:pPr>
       <w:r>
-        <w:rPr>
-          <w:rFonts w:cs="Times New Roman"/>
-          <w:szCs w:val="28"/>
-        </w:rPr>
+        <w:rPr/>
       </w:r>
     </w:p>
     <w:p>
@@ -524,7 +461,7 @@
           <w:rFonts w:cs="Times New Roman"/>
           <w:szCs w:val="28"/>
         </w:rPr>
-        <w:t xml:space="preserve">г. Севастополь </w:t>
+        <w:t xml:space="preserve">Севастополь </w:t>
       </w:r>
     </w:p>
     <w:p>
@@ -534,7 +471,7 @@
         <w:jc w:val="center"/>
         <w:rPr/>
       </w:pPr>
-      <w:bookmarkStart w:id="1" w:name="_Hlk19257531"/>
+      <w:bookmarkStart w:id="0" w:name="_Hlk19257531"/>
       <w:r>
         <w:rPr>
           <w:rFonts w:cs="Times New Roman"/>
@@ -542,19 +479,13 @@
         </w:rPr>
         <w:t>20</w:t>
       </w:r>
-      <w:bookmarkEnd w:id="1"/>
+      <w:bookmarkEnd w:id="0"/>
       <w:r>
         <w:rPr>
           <w:rFonts w:cs="Times New Roman"/>
           <w:szCs w:val="28"/>
         </w:rPr>
-        <w:t>20 г.</w:t>
-      </w:r>
-      <w:r>
-        <w:rPr>
-          <w:szCs w:val="28"/>
-        </w:rPr>
-        <w:t xml:space="preserve"> </w:t>
+        <w:t>20</w:t>
       </w:r>
       <w:r>
         <w:br w:type="page"/>
@@ -563,10 +494,17 @@
     <w:p>
       <w:pPr>
         <w:pStyle w:val="Heading1"/>
-        <w:rPr/>
-      </w:pPr>
-      <w:r>
-        <w:rPr/>
+        <w:rPr>
+          <w:b/>
+          <w:b/>
+          <w:bCs/>
+        </w:rPr>
+      </w:pPr>
+      <w:r>
+        <w:rPr>
+          <w:b/>
+          <w:bCs/>
+        </w:rPr>
         <w:t>1 цель работы</w:t>
       </w:r>
     </w:p>
@@ -574,6 +512,22 @@
       <w:pPr>
         <w:pStyle w:val="Normal"/>
         <w:rPr>
+          <w:b/>
+          <w:b/>
+          <w:bCs/>
+        </w:rPr>
+      </w:pPr>
+      <w:r>
+        <w:rPr>
+          <w:b/>
+          <w:bCs/>
+        </w:rPr>
+      </w:r>
+    </w:p>
+    <w:p>
+      <w:pPr>
+        <w:pStyle w:val="Normal"/>
+        <w:rPr>
           <w:szCs w:val="28"/>
         </w:rPr>
       </w:pPr>
@@ -600,10 +554,17 @@
     <w:p>
       <w:pPr>
         <w:pStyle w:val="Heading1"/>
-        <w:rPr/>
-      </w:pPr>
-      <w:r>
-        <w:rPr/>
+        <w:rPr>
+          <w:b/>
+          <w:b/>
+          <w:bCs/>
+        </w:rPr>
+      </w:pPr>
+      <w:r>
+        <w:rPr>
+          <w:b/>
+          <w:bCs/>
+        </w:rPr>
         <w:t>2 постановка задачи</w:t>
       </w:r>
     </w:p>
@@ -703,24 +664,20 @@
           </w:rPr>
           <m:t xml:space="preserve">Q</m:t>
         </m:r>
-        <m:r>
-          <w:rPr>
-            <w:rFonts w:ascii="Cambria Math" w:hAnsi="Cambria Math"/>
-          </w:rPr>
-          <m:t xml:space="preserve">(</m:t>
-        </m:r>
-        <m:r>
-          <w:rPr>
-            <w:rFonts w:ascii="Cambria Math" w:hAnsi="Cambria Math"/>
-          </w:rPr>
-          <m:t xml:space="preserve">t</m:t>
-        </m:r>
-        <m:r>
-          <w:rPr>
-            <w:rFonts w:ascii="Cambria Math" w:hAnsi="Cambria Math"/>
-          </w:rPr>
-          <m:t xml:space="preserve">)</m:t>
-        </m:r>
+        <m:d>
+          <m:dPr>
+            <m:begChr m:val="("/>
+            <m:endChr m:val=")"/>
+          </m:dPr>
+          <m:e>
+            <m:r>
+              <w:rPr>
+                <w:rFonts w:ascii="Cambria Math" w:hAnsi="Cambria Math"/>
+              </w:rPr>
+              <m:t xml:space="preserve">t</m:t>
+            </m:r>
+          </m:e>
+        </m:d>
       </m:oMath>
       <w:r>
         <w:rPr>
@@ -1283,11 +1240,28 @@
     </w:p>
     <w:p>
       <w:pPr>
+        <w:pStyle w:val="ListParagraph"/>
+        <w:ind w:left="851" w:hanging="0"/>
+        <w:rPr/>
+      </w:pPr>
+      <w:r>
+        <w:rPr/>
+      </w:r>
+    </w:p>
+    <w:p>
+      <w:pPr>
         <w:pStyle w:val="Heading1"/>
-        <w:rPr/>
-      </w:pPr>
-      <w:r>
-        <w:rPr/>
+        <w:rPr>
+          <w:b/>
+          <w:b/>
+          <w:bCs/>
+        </w:rPr>
+      </w:pPr>
+      <w:r>
+        <w:rPr>
+          <w:b/>
+          <w:bCs/>
+        </w:rPr>
         <w:t>3 ход работы</w:t>
       </w:r>
     </w:p>
@@ -3863,24 +3837,20 @@
           </w:rPr>
           <m:t xml:space="preserve">Q</m:t>
         </m:r>
-        <m:r>
-          <w:rPr>
-            <w:rFonts w:ascii="Cambria Math" w:hAnsi="Cambria Math"/>
-          </w:rPr>
-          <m:t xml:space="preserve">(</m:t>
-        </m:r>
-        <m:r>
-          <w:rPr>
-            <w:rFonts w:ascii="Cambria Math" w:hAnsi="Cambria Math"/>
-          </w:rPr>
-          <m:t xml:space="preserve">t</m:t>
-        </m:r>
-        <m:r>
-          <w:rPr>
-            <w:rFonts w:ascii="Cambria Math" w:hAnsi="Cambria Math"/>
-          </w:rPr>
-          <m:t xml:space="preserve">)</m:t>
-        </m:r>
+        <m:d>
+          <m:dPr>
+            <m:begChr m:val="("/>
+            <m:endChr m:val=")"/>
+          </m:dPr>
+          <m:e>
+            <m:r>
+              <w:rPr>
+                <w:rFonts w:ascii="Cambria Math" w:hAnsi="Cambria Math"/>
+              </w:rPr>
+              <m:t xml:space="preserve">t</m:t>
+            </m:r>
+          </m:e>
+        </m:d>
       </m:oMath>
       <w:r>
         <w:rPr>
@@ -4664,24 +4634,20 @@
           </w:rPr>
           <m:t xml:space="preserve">Q</m:t>
         </m:r>
-        <m:r>
-          <w:rPr>
-            <w:rFonts w:ascii="Cambria Math" w:hAnsi="Cambria Math"/>
-          </w:rPr>
-          <m:t xml:space="preserve">(</m:t>
-        </m:r>
-        <m:r>
-          <w:rPr>
-            <w:rFonts w:ascii="Cambria Math" w:hAnsi="Cambria Math"/>
-          </w:rPr>
-          <m:t xml:space="preserve">t</m:t>
-        </m:r>
-        <m:r>
-          <w:rPr>
-            <w:rFonts w:ascii="Cambria Math" w:hAnsi="Cambria Math"/>
-          </w:rPr>
-          <m:t xml:space="preserve">)</m:t>
-        </m:r>
+        <m:d>
+          <m:dPr>
+            <m:begChr m:val="("/>
+            <m:endChr m:val=")"/>
+          </m:dPr>
+          <m:e>
+            <m:r>
+              <w:rPr>
+                <w:rFonts w:ascii="Cambria Math" w:hAnsi="Cambria Math"/>
+              </w:rPr>
+              <m:t xml:space="preserve">t</m:t>
+            </m:r>
+          </m:e>
+        </m:d>
       </m:oMath>
     </w:p>
     <w:p>
@@ -5292,8 +5258,8 @@
         <w:rPr/>
         <w:t>Сравнивая статистические данные с аналитическими можно сделать вывод, что время в системе совпадает с данными, рассчитанными аналитически с погрешность 0.1.</w:t>
       </w:r>
-      <w:bookmarkStart w:id="2" w:name="_GoBack"/>
-      <w:bookmarkEnd w:id="2"/>
+      <w:bookmarkStart w:id="1" w:name="_GoBack"/>
+      <w:bookmarkEnd w:id="1"/>
     </w:p>
     <w:p>
       <w:pPr>
@@ -5525,10 +5491,17 @@
     <w:p>
       <w:pPr>
         <w:pStyle w:val="Heading1"/>
-        <w:rPr/>
-      </w:pPr>
-      <w:r>
-        <w:rPr/>
+        <w:rPr>
+          <w:b/>
+          <w:b/>
+          <w:bCs/>
+        </w:rPr>
+      </w:pPr>
+      <w:r>
+        <w:rPr>
+          <w:b/>
+          <w:bCs/>
+        </w:rPr>
         <w:t>выводы</w:t>
       </w:r>
     </w:p>
@@ -6379,7 +6352,7 @@
       <w:jc w:val="left"/>
     </w:pPr>
     <w:rPr>
-      <w:rFonts w:ascii="Times New Roman" w:hAnsi="Times New Roman" w:cs="Times New Roman" w:eastAsia="Calibri"/>
+      <w:rFonts w:ascii="Times New Roman" w:hAnsi="Times New Roman" w:eastAsia="Calibri" w:cs="Times New Roman"/>
       <w:color w:val="000000"/>
       <w:kern w:val="0"/>
       <w:sz w:val="24"/>
@@ -6634,11 +6607,11 @@
           </c:spPr>
         </c:hiLowLines>
         <c:marker val="0"/>
-        <c:axId val="43085407"/>
-        <c:axId val="22108124"/>
+        <c:axId val="49820470"/>
+        <c:axId val="76455593"/>
       </c:lineChart>
       <c:catAx>
-        <c:axId val="43085407"/>
+        <c:axId val="49820470"/>
         <c:scaling>
           <c:orientation val="minMax"/>
         </c:scaling>
@@ -6670,14 +6643,14 @@
             </a:pPr>
           </a:p>
         </c:txPr>
-        <c:crossAx val="22108124"/>
+        <c:crossAx val="76455593"/>
         <c:crosses val="autoZero"/>
         <c:auto val="1"/>
         <c:lblAlgn val="ctr"/>
         <c:lblOffset val="100"/>
       </c:catAx>
       <c:valAx>
-        <c:axId val="22108124"/>
+        <c:axId val="76455593"/>
         <c:scaling>
           <c:orientation val="minMax"/>
         </c:scaling>
@@ -6716,7 +6689,7 @@
             </a:pPr>
           </a:p>
         </c:txPr>
-        <c:crossAx val="43085407"/>
+        <c:crossAx val="49820470"/>
         <c:crosses val="autoZero"/>
         <c:crossBetween val="midCat"/>
       </c:valAx>
